--- a/KOUSHAN.docx
+++ b/KOUSHAN.docx
@@ -1602,7 +1602,37 @@
           <w:sz w:val="24"/>
           <w:szCs w:val="24"/>
         </w:rPr>
-        <w:t>on both Front</w:t>
+        <w:t>on both Front-end and Mobile.</w:t>
+      </w:r>
+    </w:p>
+    <w:p>
+      <w:pPr>
+        <w:pStyle w:val="ListParagraph"/>
+        <w:numPr>
+          <w:ilvl w:val="0"/>
+          <w:numId w:val="28"/>
+        </w:numPr>
+        <w:pBdr>
+          <w:top w:val="nil"/>
+          <w:left w:val="nil"/>
+          <w:bottom w:val="nil"/>
+          <w:right w:val="nil"/>
+          <w:between w:val="nil"/>
+        </w:pBdr>
+        <w:ind w:left="1985" w:hanging="284"/>
+        <w:rPr>
+          <w:rFonts w:asciiTheme="minorHAnsi" w:hAnsiTheme="minorHAnsi"/>
+          <w:sz w:val="24"/>
+          <w:szCs w:val="24"/>
+        </w:rPr>
+      </w:pPr>
+      <w:r>
+        <w:rPr>
+          <w:rFonts w:asciiTheme="minorHAnsi" w:hAnsiTheme="minorHAnsi"/>
+          <w:sz w:val="24"/>
+          <w:szCs w:val="24"/>
+        </w:rPr>
+        <w:t>Tools</w:t>
       </w:r>
       <w:bookmarkStart w:id="0" w:name="_GoBack"/>
       <w:bookmarkEnd w:id="0"/>
@@ -1612,7 +1642,43 @@
           <w:sz w:val="24"/>
           <w:szCs w:val="24"/>
         </w:rPr>
-        <w:t>-end and Mobile.</w:t>
+        <w:t xml:space="preserve"> used at </w:t>
+      </w:r>
+      <w:proofErr w:type="spellStart"/>
+      <w:r>
+        <w:rPr>
+          <w:rFonts w:asciiTheme="minorHAnsi" w:hAnsiTheme="minorHAnsi"/>
+          <w:sz w:val="24"/>
+          <w:szCs w:val="24"/>
+        </w:rPr>
+        <w:t>Eventbase:git</w:t>
+      </w:r>
+      <w:proofErr w:type="spellEnd"/>
+      <w:r>
+        <w:rPr>
+          <w:rFonts w:asciiTheme="minorHAnsi" w:hAnsiTheme="minorHAnsi"/>
+          <w:sz w:val="24"/>
+          <w:szCs w:val="24"/>
+        </w:rPr>
+        <w:t xml:space="preserve">, </w:t>
+      </w:r>
+      <w:proofErr w:type="spellStart"/>
+      <w:r>
+        <w:rPr>
+          <w:rFonts w:asciiTheme="minorHAnsi" w:hAnsiTheme="minorHAnsi"/>
+          <w:sz w:val="24"/>
+          <w:szCs w:val="24"/>
+        </w:rPr>
+        <w:t>commandline</w:t>
+      </w:r>
+      <w:proofErr w:type="spellEnd"/>
+      <w:r>
+        <w:rPr>
+          <w:rFonts w:asciiTheme="minorHAnsi" w:hAnsiTheme="minorHAnsi"/>
+          <w:sz w:val="24"/>
+          <w:szCs w:val="24"/>
+        </w:rPr>
+        <w:t>, python, google chrome developer</w:t>
       </w:r>
     </w:p>
     <w:p>

--- a/KOUSHAN.docx
+++ b/KOUSHAN.docx
@@ -1632,17 +1632,7 @@
           <w:sz w:val="24"/>
           <w:szCs w:val="24"/>
         </w:rPr>
-        <w:t>Tools</w:t>
-      </w:r>
-      <w:bookmarkStart w:id="0" w:name="_GoBack"/>
-      <w:bookmarkEnd w:id="0"/>
-      <w:r>
-        <w:rPr>
-          <w:rFonts w:asciiTheme="minorHAnsi" w:hAnsiTheme="minorHAnsi"/>
-          <w:sz w:val="24"/>
-          <w:szCs w:val="24"/>
-        </w:rPr>
-        <w:t xml:space="preserve"> used at </w:t>
+        <w:t xml:space="preserve">Tools used at </w:t>
       </w:r>
       <w:proofErr w:type="spellStart"/>
       <w:r>
@@ -4017,6 +4007,8 @@
         </w:rPr>
         <w:t>INTRESTS:</w:t>
       </w:r>
+      <w:bookmarkStart w:id="0" w:name="_GoBack"/>
+      <w:bookmarkEnd w:id="0"/>
     </w:p>
     <w:p>
       <w:pPr>
@@ -4024,13 +4016,52 @@
         <w:ind w:left="1440"/>
         <w:rPr>
           <w:rFonts w:asciiTheme="minorHAnsi" w:eastAsia="Calibri" w:hAnsiTheme="minorHAnsi" w:cs="Calibri"/>
-          <w:b/>
-          <w:bCs/>
-          <w:color w:val="auto"/>
-          <w:sz w:val="24"/>
-          <w:szCs w:val="24"/>
-        </w:rPr>
-      </w:pPr>
+          <w:bCs/>
+          <w:color w:val="auto"/>
+          <w:sz w:val="24"/>
+          <w:szCs w:val="24"/>
+        </w:rPr>
+      </w:pPr>
+      <w:r>
+        <w:rPr>
+          <w:rFonts w:asciiTheme="minorHAnsi" w:eastAsia="Calibri" w:hAnsiTheme="minorHAnsi" w:cs="Calibri"/>
+          <w:bCs/>
+          <w:color w:val="auto"/>
+          <w:sz w:val="24"/>
+          <w:szCs w:val="24"/>
+        </w:rPr>
+        <w:t xml:space="preserve">High interest in </w:t>
+      </w:r>
+      <w:r>
+        <w:rPr>
+          <w:rFonts w:asciiTheme="minorHAnsi" w:eastAsia="Calibri" w:hAnsiTheme="minorHAnsi" w:cs="Calibri"/>
+          <w:bCs/>
+          <w:color w:val="auto"/>
+          <w:sz w:val="24"/>
+          <w:szCs w:val="24"/>
+        </w:rPr>
+        <w:t>learning new technologies and completed different online courses such as Ruby in Treehouse</w:t>
+      </w:r>
+      <w:r>
+        <w:rPr>
+          <w:rFonts w:asciiTheme="minorHAnsi" w:eastAsia="Calibri" w:hAnsiTheme="minorHAnsi" w:cs="Calibri"/>
+          <w:bCs/>
+          <w:color w:val="auto"/>
+          <w:sz w:val="24"/>
+          <w:szCs w:val="24"/>
+        </w:rPr>
+        <w:t>.com</w:t>
+      </w:r>
+      <w:r>
+        <w:rPr>
+          <w:rFonts w:asciiTheme="minorHAnsi" w:eastAsia="Calibri" w:hAnsiTheme="minorHAnsi" w:cs="Calibri"/>
+          <w:bCs/>
+          <w:color w:val="auto"/>
+          <w:sz w:val="24"/>
+          <w:szCs w:val="24"/>
+        </w:rPr>
+        <w:t xml:space="preserve"> </w:t>
+      </w:r>
     </w:p>
     <w:p>
       <w:pPr>
@@ -4052,37 +4083,7 @@
           <w:sz w:val="24"/>
           <w:szCs w:val="24"/>
         </w:rPr>
-        <w:t xml:space="preserve">High interest in </w:t>
-      </w:r>
-      <w:r>
-        <w:rPr>
-          <w:rFonts w:asciiTheme="minorHAnsi" w:eastAsia="Calibri" w:hAnsiTheme="minorHAnsi" w:cs="Calibri"/>
-          <w:bCs/>
-          <w:color w:val="auto"/>
-          <w:sz w:val="24"/>
-          <w:szCs w:val="24"/>
-        </w:rPr>
-        <w:t>learning new technologies and completed different online courses such as Ruby in Treehouse</w:t>
-      </w:r>
-      <w:r>
-        <w:rPr>
-          <w:rFonts w:asciiTheme="minorHAnsi" w:eastAsia="Calibri" w:hAnsiTheme="minorHAnsi" w:cs="Calibri"/>
-          <w:bCs/>
-          <w:color w:val="auto"/>
-          <w:sz w:val="24"/>
-          <w:szCs w:val="24"/>
-        </w:rPr>
-        <w:t>.com</w:t>
-      </w:r>
-      <w:r>
-        <w:rPr>
-          <w:rFonts w:asciiTheme="minorHAnsi" w:eastAsia="Calibri" w:hAnsiTheme="minorHAnsi" w:cs="Calibri"/>
-          <w:bCs/>
-          <w:color w:val="auto"/>
-          <w:sz w:val="24"/>
-          <w:szCs w:val="24"/>
-        </w:rPr>
-        <w:t xml:space="preserve"> </w:t>
+        <w:t>Member of Dragon boat team for 2 years and archived 3 awards.</w:t>
       </w:r>
     </w:p>
     <w:p>
@@ -4094,65 +4095,19 @@
           <w:bCs/>
           <w:color w:val="auto"/>
           <w:sz w:val="24"/>
-          <w:szCs w:val="24"/>
-        </w:rPr>
-      </w:pPr>
-      <w:r>
-        <w:rPr>
-          <w:rFonts w:asciiTheme="minorHAnsi" w:eastAsia="Calibri" w:hAnsiTheme="minorHAnsi" w:cs="Calibri"/>
-          <w:bCs/>
-          <w:color w:val="auto"/>
-          <w:sz w:val="24"/>
-          <w:szCs w:val="24"/>
-        </w:rPr>
-        <w:t>Member of Dragon boat team for 2 years and archived 3 awards.</w:t>
-      </w:r>
-    </w:p>
-    <w:p>
-      <w:pPr>
-        <w:spacing w:line="240" w:lineRule="auto"/>
-        <w:ind w:left="1440"/>
-        <w:rPr>
-          <w:rFonts w:asciiTheme="minorHAnsi" w:eastAsia="Calibri" w:hAnsiTheme="minorHAnsi" w:cs="Calibri"/>
-          <w:bCs/>
-          <w:color w:val="auto"/>
-          <w:sz w:val="24"/>
-          <w:szCs w:val="20"/>
-        </w:rPr>
-      </w:pPr>
-      <w:r>
-        <w:rPr>
-          <w:rFonts w:asciiTheme="minorHAnsi" w:eastAsia="Calibri" w:hAnsiTheme="minorHAnsi" w:cs="Calibri"/>
-          <w:bCs/>
-          <w:color w:val="auto"/>
-          <w:sz w:val="24"/>
-          <w:szCs w:val="20"/>
-        </w:rPr>
-        <w:t>Member of Columbia College and received student of the week award, outstanding service awards.</w:t>
-      </w:r>
-    </w:p>
-    <w:p>
-      <w:pPr>
-        <w:spacing w:line="240" w:lineRule="auto"/>
-        <w:rPr>
-          <w:rFonts w:asciiTheme="minorHAnsi" w:eastAsia="Calibri" w:hAnsiTheme="minorHAnsi" w:cs="Calibri"/>
-          <w:color w:val="auto"/>
-          <w:sz w:val="18"/>
-          <w:szCs w:val="20"/>
-        </w:rPr>
-      </w:pPr>
-    </w:p>
-    <w:p>
-      <w:pPr>
-        <w:spacing w:line="240" w:lineRule="auto"/>
-        <w:ind w:firstLine="720"/>
-        <w:rPr>
-          <w:rFonts w:asciiTheme="minorHAnsi" w:eastAsia="Calibri" w:hAnsiTheme="minorHAnsi" w:cs="Calibri"/>
-          <w:color w:val="auto"/>
-          <w:sz w:val="18"/>
-          <w:szCs w:val="20"/>
-        </w:rPr>
-      </w:pPr>
+          <w:szCs w:val="20"/>
+        </w:rPr>
+      </w:pPr>
+      <w:r>
+        <w:rPr>
+          <w:rFonts w:asciiTheme="minorHAnsi" w:eastAsia="Calibri" w:hAnsiTheme="minorHAnsi" w:cs="Calibri"/>
+          <w:bCs/>
+          <w:color w:val="auto"/>
+          <w:sz w:val="24"/>
+          <w:szCs w:val="20"/>
+        </w:rPr>
+        <w:t>Member of Columbia College and received student of the week award, outstanding service award</w:t>
+      </w:r>
     </w:p>
     <w:p>
       <w:pPr>
